--- a/Doc/游戏系统/地图编辑器.docx
+++ b/Doc/游戏系统/地图编辑器.docx
@@ -112,7 +112,524 @@
           <w:rFonts w:hint="eastAsia"/>
           <w:lang w:val="en-US" w:eastAsia="zh-CN"/>
         </w:rPr>
-        <w:t>按住鼠标左键进行拖拉改变摄像机位置，按住鼠标右键旋转视角（分为选中物体和未选中两种</w:t>
+        <w:t>按住鼠标左键进行拖拉改变摄像机位置，按住鼠标右键旋转视角（分为选中物体和未选中两种模式）</w:t>
+      </w:r>
+      <w:r>
+        <w:rPr>
+          <w:rFonts w:hint="eastAsia"/>
+        </w:rPr>
+        <w:t>，</w:t>
+      </w:r>
+      <w:r>
+        <w:rPr>
+          <w:rFonts w:hint="eastAsia"/>
+          <w:lang w:val="en-US" w:eastAsia="zh-CN"/>
+        </w:rPr>
+        <w:t>通过</w:t>
+      </w:r>
+      <w:r>
+        <w:rPr>
+          <w:rFonts w:hint="eastAsia"/>
+        </w:rPr>
+        <w:t>鼠标滚轮放大</w:t>
+      </w:r>
+      <w:r>
+        <w:rPr>
+          <w:rFonts w:hint="eastAsia"/>
+          <w:lang w:val="en-US" w:eastAsia="zh-CN"/>
+        </w:rPr>
+        <w:t>和缩小</w:t>
+      </w:r>
+      <w:r>
+        <w:rPr>
+          <w:rFonts w:hint="eastAsia"/>
+        </w:rPr>
+        <w:t>视角。</w:t>
+      </w:r>
+    </w:p>
+    <w:p>
+      <w:pPr>
+        <w:rPr>
+          <w:rFonts w:hint="eastAsia"/>
+          <w:lang w:val="en-US" w:eastAsia="zh-CN"/>
+        </w:rPr>
+      </w:pPr>
+      <w:r>
+        <w:rPr>
+          <w:rFonts w:hint="eastAsia"/>
+          <w:lang w:val="en-US" w:eastAsia="zh-CN"/>
+        </w:rPr>
+        <w:t>现在玩家可以随意调整编辑时的视角了，但容易找不到场景的标准方向，所以还需要一个定位系统，这里可以做的简单点，就放几个UI按钮，功能大致类似Unity本身Scene视图右上角的工具，使得场景Camera可以围绕当前选中物体进行转向，重新纠正到正面朝向各个坐标轴，同时可以随时回到场景原点。</w:t>
+      </w:r>
+    </w:p>
+    <w:p>
+      <w:pPr>
+        <w:rPr>
+          <w:rFonts w:hint="eastAsia"/>
+          <w:lang w:val="en-US" w:eastAsia="zh-CN"/>
+        </w:rPr>
+      </w:pPr>
+    </w:p>
+    <w:p>
+      <w:pPr>
+        <w:rPr>
+          <w:rFonts w:hint="eastAsia"/>
+          <w:lang w:val="en-US" w:eastAsia="zh-CN"/>
+        </w:rPr>
+      </w:pPr>
+      <w:r>
+        <w:rPr>
+          <w:rFonts w:hint="eastAsia"/>
+          <w:lang w:val="en-US" w:eastAsia="zh-CN"/>
+        </w:rPr>
+        <w:t>笔刷类型</w:t>
+      </w:r>
+    </w:p>
+    <w:p>
+      <w:pPr>
+        <w:rPr>
+          <w:rFonts w:hint="eastAsia" w:eastAsiaTheme="minorEastAsia"/>
+          <w:lang w:val="en-US" w:eastAsia="zh-CN"/>
+        </w:rPr>
+      </w:pPr>
+      <w:r>
+        <w:rPr>
+          <w:rFonts w:hint="eastAsia"/>
+          <w:lang w:val="en-US" w:eastAsia="zh-CN"/>
+        </w:rPr>
+        <w:t>列举了</w:t>
+      </w:r>
+      <w:r>
+        <w:rPr>
+          <w:rFonts w:hint="eastAsia"/>
+        </w:rPr>
+        <w:t>所有方块类型</w:t>
+      </w:r>
+      <w:r>
+        <w:rPr>
+          <w:rFonts w:hint="eastAsia"/>
+          <w:lang w:eastAsia="zh-CN"/>
+        </w:rPr>
+        <w:t>，</w:t>
+      </w:r>
+      <w:r>
+        <w:rPr>
+          <w:rFonts w:hint="eastAsia"/>
+          <w:lang w:val="en-US" w:eastAsia="zh-CN"/>
+        </w:rPr>
+        <w:t>可以选择想要的方块进行搭建。</w:t>
+      </w:r>
+    </w:p>
+    <w:p>
+      <w:pPr>
+        <w:rPr>
+          <w:rFonts w:hint="eastAsia"/>
+          <w:lang w:val="en-US" w:eastAsia="zh-CN"/>
+        </w:rPr>
+      </w:pPr>
+    </w:p>
+    <w:p>
+      <w:pPr>
+        <w:rPr>
+          <w:rFonts w:hint="eastAsia"/>
+          <w:lang w:val="en-US" w:eastAsia="zh-CN"/>
+        </w:rPr>
+      </w:pPr>
+      <w:r>
+        <w:rPr>
+          <w:rFonts w:hint="eastAsia"/>
+          <w:lang w:val="en-US" w:eastAsia="zh-CN"/>
+        </w:rPr>
+        <w:t>笔刷大小</w:t>
+      </w:r>
+    </w:p>
+    <w:p>
+      <w:pPr>
+        <w:rPr>
+          <w:rFonts w:hint="eastAsia"/>
+          <w:lang w:val="en-US" w:eastAsia="zh-CN"/>
+        </w:rPr>
+      </w:pPr>
+      <w:r>
+        <w:rPr>
+          <w:rFonts w:hint="eastAsia"/>
+          <w:lang w:val="en-US" w:eastAsia="zh-CN"/>
+        </w:rPr>
+        <w:t>可以选择笔刷大小（如3*3的方块），即一大块一大块的添加方块，注意这里是 X-Z 坐标系上的，决定了可以平铺多大一块面积的方块。</w:t>
+      </w:r>
+    </w:p>
+    <w:p>
+      <w:pPr>
+        <w:rPr>
+          <w:rFonts w:hint="eastAsia"/>
+          <w:lang w:val="en-US" w:eastAsia="zh-CN"/>
+        </w:rPr>
+      </w:pPr>
+      <w:r>
+        <w:rPr>
+          <w:rFonts w:hint="eastAsia"/>
+        </w:rPr>
+        <w:t>当选中方块类型</w:t>
+      </w:r>
+      <w:r>
+        <w:rPr>
+          <w:rFonts w:hint="eastAsia"/>
+          <w:lang w:val="en-US" w:eastAsia="zh-CN"/>
+        </w:rPr>
+        <w:t>时，进入添加模式</w:t>
+      </w:r>
+      <w:r>
+        <w:rPr>
+          <w:rFonts w:hint="eastAsia"/>
+        </w:rPr>
+        <w:t>，</w:t>
+      </w:r>
+      <w:r>
+        <w:rPr>
+          <w:rFonts w:hint="eastAsia"/>
+          <w:lang w:val="en-US" w:eastAsia="zh-CN"/>
+        </w:rPr>
+        <w:t>这时只能添加方块，</w:t>
+      </w:r>
+      <w:r>
+        <w:rPr>
+          <w:rFonts w:hint="eastAsia"/>
+        </w:rPr>
+        <w:t>鼠标</w:t>
+      </w:r>
+      <w:r>
+        <w:rPr>
+          <w:rFonts w:hint="eastAsia"/>
+          <w:lang w:val="en-US" w:eastAsia="zh-CN"/>
+        </w:rPr>
+        <w:t>指针移到哪儿</w:t>
+      </w:r>
+      <w:r>
+        <w:rPr>
+          <w:rFonts w:hint="eastAsia"/>
+        </w:rPr>
+        <w:t>，</w:t>
+      </w:r>
+      <w:r>
+        <w:rPr>
+          <w:rFonts w:hint="eastAsia"/>
+          <w:lang w:val="en-US" w:eastAsia="zh-CN"/>
+        </w:rPr>
+        <w:t>就在哪儿</w:t>
+      </w:r>
+      <w:r>
+        <w:rPr>
+          <w:rFonts w:hint="eastAsia"/>
+        </w:rPr>
+        <w:t>显示一个半透明的方块模型</w:t>
+      </w:r>
+      <w:r>
+        <w:rPr>
+          <w:rFonts w:hint="eastAsia"/>
+          <w:lang w:eastAsia="zh-CN"/>
+        </w:rPr>
+        <w:t>（</w:t>
+      </w:r>
+      <w:r>
+        <w:rPr>
+          <w:rFonts w:hint="eastAsia"/>
+          <w:lang w:val="en-US" w:eastAsia="zh-CN"/>
+        </w:rPr>
+        <w:t>根据笔刷大小显示一定数量的方块</w:t>
+      </w:r>
+      <w:r>
+        <w:rPr>
+          <w:rFonts w:hint="eastAsia"/>
+          <w:lang w:eastAsia="zh-CN"/>
+        </w:rPr>
+        <w:t>）</w:t>
+      </w:r>
+      <w:r>
+        <w:rPr>
+          <w:rFonts w:hint="eastAsia"/>
+        </w:rPr>
+        <w:t>，表示</w:t>
+      </w:r>
+      <w:r>
+        <w:rPr>
+          <w:rFonts w:hint="eastAsia"/>
+          <w:lang w:val="en-US" w:eastAsia="zh-CN"/>
+        </w:rPr>
+        <w:t>这个</w:t>
+      </w:r>
+      <w:r>
+        <w:rPr>
+          <w:rFonts w:hint="eastAsia"/>
+        </w:rPr>
+        <w:t>方块可以添加到此处，</w:t>
+      </w:r>
+      <w:r>
+        <w:rPr>
+          <w:rFonts w:hint="eastAsia"/>
+          <w:lang w:val="en-US" w:eastAsia="zh-CN"/>
+        </w:rPr>
+        <w:t>每次鼠标左键放置一层方块。</w:t>
+      </w:r>
+    </w:p>
+    <w:p>
+      <w:pPr>
+        <w:rPr>
+          <w:rFonts w:hint="eastAsia"/>
+          <w:lang w:val="en-US" w:eastAsia="zh-CN"/>
+        </w:rPr>
+      </w:pPr>
+      <w:r>
+        <w:rPr>
+          <w:rFonts w:hint="eastAsia"/>
+          <w:lang w:val="en-US" w:eastAsia="zh-CN"/>
+        </w:rPr>
+        <w:t>按下 Esc 键，取消方块类型选中状态，进入销毁模式，</w:t>
+      </w:r>
+      <w:r>
+        <w:rPr>
+          <w:rFonts w:hint="eastAsia"/>
+        </w:rPr>
+        <w:t>鼠标指针指向</w:t>
+      </w:r>
+      <w:r>
+        <w:rPr>
+          <w:rFonts w:hint="eastAsia"/>
+          <w:lang w:val="en-US" w:eastAsia="zh-CN"/>
+        </w:rPr>
+        <w:t>哪儿，就根据笔刷大小高亮一定区域范围内的</w:t>
+      </w:r>
+      <w:r>
+        <w:rPr>
+          <w:rFonts w:hint="eastAsia"/>
+        </w:rPr>
+        <w:t>方块</w:t>
+      </w:r>
+      <w:r>
+        <w:rPr>
+          <w:rFonts w:hint="eastAsia"/>
+          <w:lang w:eastAsia="zh-CN"/>
+        </w:rPr>
+        <w:t>，</w:t>
+      </w:r>
+      <w:r>
+        <w:rPr>
+          <w:rFonts w:hint="eastAsia"/>
+          <w:lang w:val="en-US" w:eastAsia="zh-CN"/>
+        </w:rPr>
+        <w:t>单击左键销毁一层方块。</w:t>
+      </w:r>
+    </w:p>
+    <w:p>
+      <w:pPr>
+        <w:rPr>
+          <w:rFonts w:hint="eastAsia"/>
+          <w:lang w:val="en-US" w:eastAsia="zh-CN"/>
+        </w:rPr>
+      </w:pPr>
+    </w:p>
+    <w:p>
+      <w:pPr>
+        <w:rPr>
+          <w:rFonts w:hint="eastAsia"/>
+          <w:lang w:val="en-US" w:eastAsia="zh-CN"/>
+        </w:rPr>
+      </w:pPr>
+      <w:r>
+        <w:rPr>
+          <w:rFonts w:hint="eastAsia"/>
+          <w:lang w:val="en-US" w:eastAsia="zh-CN"/>
+        </w:rPr>
+        <w:t>地图的导入导出功能 =&gt; 序列化地图文件（Json格式）</w:t>
+      </w:r>
+    </w:p>
+    <w:p>
+      <w:pPr>
+        <w:rPr>
+          <w:rFonts w:hint="eastAsia"/>
+          <w:lang w:val="en-US" w:eastAsia="zh-CN"/>
+        </w:rPr>
+      </w:pPr>
+    </w:p>
+    <w:p>
+      <w:pPr>
+        <w:rPr>
+          <w:rFonts w:hint="eastAsia"/>
+          <w:lang w:val="en-US" w:eastAsia="zh-CN"/>
+        </w:rPr>
+      </w:pPr>
+      <w:r>
+        <w:rPr>
+          <w:rFonts w:hint="eastAsia"/>
+          <w:lang w:val="en-US" w:eastAsia="zh-CN"/>
+        </w:rPr>
+        <w:t>可导出多种文件类型：</w:t>
+      </w:r>
+    </w:p>
+    <w:p>
+      <w:pPr>
+        <w:rPr>
+          <w:rFonts w:hint="eastAsia"/>
+          <w:lang w:val="en-US" w:eastAsia="zh-CN"/>
+        </w:rPr>
+      </w:pPr>
+    </w:p>
+    <w:p>
+      <w:pPr>
+        <w:rPr>
+          <w:rFonts w:hint="eastAsia"/>
+          <w:lang w:val="en-US" w:eastAsia="zh-CN"/>
+        </w:rPr>
+      </w:pPr>
+      <w:r>
+        <w:rPr>
+          <w:rFonts w:hint="eastAsia"/>
+          <w:lang w:val="en-US" w:eastAsia="zh-CN"/>
+        </w:rPr>
+        <w:t>开发者模式</w:t>
+      </w:r>
+    </w:p>
+    <w:p>
+      <w:pPr>
+        <w:rPr>
+          <w:rFonts w:hint="eastAsia"/>
+          <w:lang w:val="en-US" w:eastAsia="zh-CN"/>
+        </w:rPr>
+      </w:pPr>
+      <w:r>
+        <w:rPr>
+          <w:rFonts w:hint="eastAsia"/>
+          <w:lang w:val="en-US" w:eastAsia="zh-CN"/>
+        </w:rPr>
+        <w:t>地图模板（复用）：XYZ坐标，方块类型ID。</w:t>
+      </w:r>
+    </w:p>
+    <w:p>
+      <w:pPr>
+        <w:rPr>
+          <w:rFonts w:hint="eastAsia"/>
+          <w:lang w:val="en-US" w:eastAsia="zh-CN"/>
+        </w:rPr>
+      </w:pPr>
+      <w:r>
+        <w:rPr>
+          <w:rFonts w:hint="eastAsia"/>
+          <w:lang w:val="en-US" w:eastAsia="zh-CN"/>
+        </w:rPr>
+        <w:t>战场文件：地图模板ID，出生点属性（进入战斗时，玩家可以首先配置队形，这个方块是否可），等等。</w:t>
+      </w:r>
+    </w:p>
+    <w:p>
+      <w:pPr>
+        <w:rPr>
+          <w:rFonts w:hint="eastAsia"/>
+          <w:lang w:val="en-US" w:eastAsia="zh-CN"/>
+        </w:rPr>
+      </w:pPr>
+    </w:p>
+    <w:p>
+      <w:pPr>
+        <w:rPr>
+          <w:rFonts w:hint="eastAsia"/>
+          <w:lang w:val="en-US" w:eastAsia="zh-CN"/>
+        </w:rPr>
+      </w:pPr>
+      <w:r>
+        <w:rPr>
+          <w:rFonts w:hint="eastAsia"/>
+          <w:lang w:val="en-US" w:eastAsia="zh-CN"/>
+        </w:rPr>
+        <w:t>玩家模式</w:t>
+      </w:r>
+    </w:p>
+    <w:p>
+      <w:pPr>
+        <w:rPr>
+          <w:rFonts w:hint="eastAsia"/>
+          <w:lang w:val="en-US" w:eastAsia="zh-CN"/>
+        </w:rPr>
+      </w:pPr>
+      <w:r>
+        <w:rPr>
+          <w:rFonts w:hint="eastAsia"/>
+          <w:lang w:val="en-US" w:eastAsia="zh-CN"/>
+        </w:rPr>
+        <w:t>地图文件：没有地图模板ID的概念，就是上面地图模板 + 战场文件的合体版，防止玩家的模板ID与开发者的冲突。</w:t>
+      </w:r>
+    </w:p>
+    <w:p>
+      <w:pPr>
+        <w:rPr>
+          <w:rFonts w:hint="eastAsia"/>
+          <w:lang w:val="en-US" w:eastAsia="zh-CN"/>
+        </w:rPr>
+      </w:pPr>
+    </w:p>
+    <w:p>
+      <w:pPr>
+        <w:rPr>
+          <w:rFonts w:hint="eastAsia"/>
+          <w:lang w:val="en-US" w:eastAsia="zh-CN"/>
+        </w:rPr>
+      </w:pPr>
+      <w:r>
+        <w:rPr>
+          <w:rFonts w:hint="eastAsia"/>
+          <w:lang w:val="en-US" w:eastAsia="zh-CN"/>
+        </w:rPr>
+        <w:t>方块属性配置表（Json格式）</w:t>
+      </w:r>
+    </w:p>
+    <w:p>
+      <w:pPr>
+        <w:rPr>
+          <w:rFonts w:hint="eastAsia"/>
+          <w:lang w:val="en-US" w:eastAsia="zh-CN"/>
+        </w:rPr>
+      </w:pPr>
+      <w:r>
+        <w:rPr>
+          <w:rFonts w:hint="eastAsia"/>
+          <w:lang w:val="en-US" w:eastAsia="zh-CN"/>
+        </w:rPr>
+        <w:t>配置方块类型ID，Prefab名字，属性加成减益（移速，攻击距离等等）。</w:t>
+      </w:r>
+    </w:p>
+    <w:p>
+      <w:pPr>
+        <w:rPr>
+          <w:rFonts w:hint="eastAsia"/>
+          <w:lang w:val="en-US" w:eastAsia="zh-CN"/>
+        </w:rPr>
+      </w:pPr>
+    </w:p>
+    <w:p>
+      <w:pPr>
+        <w:rPr>
+          <w:rFonts w:hint="default"/>
+          <w:lang w:val="en-US" w:eastAsia="zh-CN"/>
+        </w:rPr>
+      </w:pPr>
+      <w:r>
+        <w:rPr>
+          <w:rFonts w:hint="eastAsia"/>
+          <w:lang w:val="en-US" w:eastAsia="zh-CN"/>
+        </w:rPr>
+        <w:t>为了减小人力成本，地图编辑器里必须自带一个随机按钮，点击后会随机生成整个地图，</w:t>
+      </w:r>
+    </w:p>
+    <w:p>
+      <w:pPr>
+        <w:rPr>
+          <w:rFonts w:hint="eastAsia"/>
+          <w:lang w:val="en-US" w:eastAsia="zh-CN"/>
+        </w:rPr>
+      </w:pPr>
+      <w:r>
+        <w:rPr>
+          <w:rFonts w:hint="eastAsia"/>
+          <w:lang w:val="en-US" w:eastAsia="zh-CN"/>
+        </w:rPr>
+        <w:t>然后开发者可以手动对这个随机出来的地图</w:t>
       </w:r>
       <w:bookmarkStart w:id="0" w:name="_GoBack"/>
       <w:bookmarkEnd w:id="0"/>
@@ -121,486 +638,7 @@
           <w:rFonts w:hint="eastAsia"/>
           <w:lang w:val="en-US" w:eastAsia="zh-CN"/>
         </w:rPr>
-        <w:t>模式）</w:t>
-      </w:r>
-      <w:r>
-        <w:rPr>
-          <w:rFonts w:hint="eastAsia"/>
-        </w:rPr>
-        <w:t>，</w:t>
-      </w:r>
-      <w:r>
-        <w:rPr>
-          <w:rFonts w:hint="eastAsia"/>
-          <w:lang w:val="en-US" w:eastAsia="zh-CN"/>
-        </w:rPr>
-        <w:t>通过</w:t>
-      </w:r>
-      <w:r>
-        <w:rPr>
-          <w:rFonts w:hint="eastAsia"/>
-        </w:rPr>
-        <w:t>鼠标滚轮放大</w:t>
-      </w:r>
-      <w:r>
-        <w:rPr>
-          <w:rFonts w:hint="eastAsia"/>
-          <w:lang w:val="en-US" w:eastAsia="zh-CN"/>
-        </w:rPr>
-        <w:t>和缩小</w:t>
-      </w:r>
-      <w:r>
-        <w:rPr>
-          <w:rFonts w:hint="eastAsia"/>
-        </w:rPr>
-        <w:t>视角。</w:t>
-      </w:r>
-    </w:p>
-    <w:p>
-      <w:pPr>
-        <w:rPr>
-          <w:rFonts w:hint="eastAsia"/>
-          <w:lang w:val="en-US" w:eastAsia="zh-CN"/>
-        </w:rPr>
-      </w:pPr>
-      <w:r>
-        <w:rPr>
-          <w:rFonts w:hint="eastAsia"/>
-          <w:lang w:val="en-US" w:eastAsia="zh-CN"/>
-        </w:rPr>
-        <w:t>现在玩家可以随意调整编辑时的视角了，但容易找不到场景的标准方向，所以还需要一个定位系统，这里可以做的简单点，就放几个UI按钮，功能大致类似Unity本身Scene视图右上角的工具，使得场景Camera可以围绕当前选中物体进行转向，重新纠正到正面朝向各个坐标轴，同时可以随时回到场景原点。</w:t>
-      </w:r>
-    </w:p>
-    <w:p>
-      <w:pPr>
-        <w:rPr>
-          <w:rFonts w:hint="eastAsia"/>
-          <w:lang w:val="en-US" w:eastAsia="zh-CN"/>
-        </w:rPr>
-      </w:pPr>
-    </w:p>
-    <w:p>
-      <w:pPr>
-        <w:rPr>
-          <w:rFonts w:hint="eastAsia"/>
-          <w:lang w:val="en-US" w:eastAsia="zh-CN"/>
-        </w:rPr>
-      </w:pPr>
-      <w:r>
-        <w:rPr>
-          <w:rFonts w:hint="eastAsia"/>
-          <w:lang w:val="en-US" w:eastAsia="zh-CN"/>
-        </w:rPr>
-        <w:t>笔刷类型</w:t>
-      </w:r>
-    </w:p>
-    <w:p>
-      <w:pPr>
-        <w:rPr>
-          <w:rFonts w:hint="eastAsia" w:eastAsiaTheme="minorEastAsia"/>
-          <w:lang w:val="en-US" w:eastAsia="zh-CN"/>
-        </w:rPr>
-      </w:pPr>
-      <w:r>
-        <w:rPr>
-          <w:rFonts w:hint="eastAsia"/>
-          <w:lang w:val="en-US" w:eastAsia="zh-CN"/>
-        </w:rPr>
-        <w:t>列举了</w:t>
-      </w:r>
-      <w:r>
-        <w:rPr>
-          <w:rFonts w:hint="eastAsia"/>
-        </w:rPr>
-        <w:t>所有方块类型</w:t>
-      </w:r>
-      <w:r>
-        <w:rPr>
-          <w:rFonts w:hint="eastAsia"/>
-          <w:lang w:eastAsia="zh-CN"/>
-        </w:rPr>
-        <w:t>，</w:t>
-      </w:r>
-      <w:r>
-        <w:rPr>
-          <w:rFonts w:hint="eastAsia"/>
-          <w:lang w:val="en-US" w:eastAsia="zh-CN"/>
-        </w:rPr>
-        <w:t>可以选择想要的方块进行搭建。</w:t>
-      </w:r>
-    </w:p>
-    <w:p>
-      <w:pPr>
-        <w:rPr>
-          <w:rFonts w:hint="eastAsia"/>
-          <w:lang w:val="en-US" w:eastAsia="zh-CN"/>
-        </w:rPr>
-      </w:pPr>
-    </w:p>
-    <w:p>
-      <w:pPr>
-        <w:rPr>
-          <w:rFonts w:hint="eastAsia"/>
-          <w:lang w:val="en-US" w:eastAsia="zh-CN"/>
-        </w:rPr>
-      </w:pPr>
-      <w:r>
-        <w:rPr>
-          <w:rFonts w:hint="eastAsia"/>
-          <w:lang w:val="en-US" w:eastAsia="zh-CN"/>
-        </w:rPr>
-        <w:t>笔刷大小</w:t>
-      </w:r>
-    </w:p>
-    <w:p>
-      <w:pPr>
-        <w:rPr>
-          <w:rFonts w:hint="eastAsia"/>
-          <w:lang w:val="en-US" w:eastAsia="zh-CN"/>
-        </w:rPr>
-      </w:pPr>
-      <w:r>
-        <w:rPr>
-          <w:rFonts w:hint="eastAsia"/>
-          <w:lang w:val="en-US" w:eastAsia="zh-CN"/>
-        </w:rPr>
-        <w:t>可以选择笔刷大小（如3*3的方块），即一大块一大块的添加方块，注意这里是 X-Z 坐标系上的，决定了可以平铺多大一块面积的方块。</w:t>
-      </w:r>
-    </w:p>
-    <w:p>
-      <w:pPr>
-        <w:rPr>
-          <w:rFonts w:hint="eastAsia"/>
-          <w:lang w:val="en-US" w:eastAsia="zh-CN"/>
-        </w:rPr>
-      </w:pPr>
-      <w:r>
-        <w:rPr>
-          <w:rFonts w:hint="eastAsia"/>
-        </w:rPr>
-        <w:t>当选中方块类型</w:t>
-      </w:r>
-      <w:r>
-        <w:rPr>
-          <w:rFonts w:hint="eastAsia"/>
-          <w:lang w:val="en-US" w:eastAsia="zh-CN"/>
-        </w:rPr>
-        <w:t>时，进入添加模式</w:t>
-      </w:r>
-      <w:r>
-        <w:rPr>
-          <w:rFonts w:hint="eastAsia"/>
-        </w:rPr>
-        <w:t>，</w:t>
-      </w:r>
-      <w:r>
-        <w:rPr>
-          <w:rFonts w:hint="eastAsia"/>
-          <w:lang w:val="en-US" w:eastAsia="zh-CN"/>
-        </w:rPr>
-        <w:t>这时只能添加方块，</w:t>
-      </w:r>
-      <w:r>
-        <w:rPr>
-          <w:rFonts w:hint="eastAsia"/>
-        </w:rPr>
-        <w:t>鼠标</w:t>
-      </w:r>
-      <w:r>
-        <w:rPr>
-          <w:rFonts w:hint="eastAsia"/>
-          <w:lang w:val="en-US" w:eastAsia="zh-CN"/>
-        </w:rPr>
-        <w:t>指针移到哪儿</w:t>
-      </w:r>
-      <w:r>
-        <w:rPr>
-          <w:rFonts w:hint="eastAsia"/>
-        </w:rPr>
-        <w:t>，</w:t>
-      </w:r>
-      <w:r>
-        <w:rPr>
-          <w:rFonts w:hint="eastAsia"/>
-          <w:lang w:val="en-US" w:eastAsia="zh-CN"/>
-        </w:rPr>
-        <w:t>就在哪儿</w:t>
-      </w:r>
-      <w:r>
-        <w:rPr>
-          <w:rFonts w:hint="eastAsia"/>
-        </w:rPr>
-        <w:t>显示一个半透明的方块模型</w:t>
-      </w:r>
-      <w:r>
-        <w:rPr>
-          <w:rFonts w:hint="eastAsia"/>
-          <w:lang w:eastAsia="zh-CN"/>
-        </w:rPr>
-        <w:t>（</w:t>
-      </w:r>
-      <w:r>
-        <w:rPr>
-          <w:rFonts w:hint="eastAsia"/>
-          <w:lang w:val="en-US" w:eastAsia="zh-CN"/>
-        </w:rPr>
-        <w:t>根据笔刷大小显示一定数量的方块</w:t>
-      </w:r>
-      <w:r>
-        <w:rPr>
-          <w:rFonts w:hint="eastAsia"/>
-          <w:lang w:eastAsia="zh-CN"/>
-        </w:rPr>
-        <w:t>）</w:t>
-      </w:r>
-      <w:r>
-        <w:rPr>
-          <w:rFonts w:hint="eastAsia"/>
-        </w:rPr>
-        <w:t>，表示</w:t>
-      </w:r>
-      <w:r>
-        <w:rPr>
-          <w:rFonts w:hint="eastAsia"/>
-          <w:lang w:val="en-US" w:eastAsia="zh-CN"/>
-        </w:rPr>
-        <w:t>这个</w:t>
-      </w:r>
-      <w:r>
-        <w:rPr>
-          <w:rFonts w:hint="eastAsia"/>
-        </w:rPr>
-        <w:t>方块可以添加到此处，</w:t>
-      </w:r>
-      <w:r>
-        <w:rPr>
-          <w:rFonts w:hint="eastAsia"/>
-          <w:lang w:val="en-US" w:eastAsia="zh-CN"/>
-        </w:rPr>
-        <w:t>每次鼠标左键放置一层方块。</w:t>
-      </w:r>
-    </w:p>
-    <w:p>
-      <w:pPr>
-        <w:rPr>
-          <w:rFonts w:hint="eastAsia"/>
-          <w:lang w:val="en-US" w:eastAsia="zh-CN"/>
-        </w:rPr>
-      </w:pPr>
-      <w:r>
-        <w:rPr>
-          <w:rFonts w:hint="eastAsia"/>
-          <w:lang w:val="en-US" w:eastAsia="zh-CN"/>
-        </w:rPr>
-        <w:t>按下 Esc 键，取消方块类型选中状态，进入销毁模式，</w:t>
-      </w:r>
-      <w:r>
-        <w:rPr>
-          <w:rFonts w:hint="eastAsia"/>
-        </w:rPr>
-        <w:t>鼠标指针指向</w:t>
-      </w:r>
-      <w:r>
-        <w:rPr>
-          <w:rFonts w:hint="eastAsia"/>
-          <w:lang w:val="en-US" w:eastAsia="zh-CN"/>
-        </w:rPr>
-        <w:t>哪儿，就根据笔刷大小高亮一定区域范围内的</w:t>
-      </w:r>
-      <w:r>
-        <w:rPr>
-          <w:rFonts w:hint="eastAsia"/>
-        </w:rPr>
-        <w:t>方块</w:t>
-      </w:r>
-      <w:r>
-        <w:rPr>
-          <w:rFonts w:hint="eastAsia"/>
-          <w:lang w:eastAsia="zh-CN"/>
-        </w:rPr>
-        <w:t>，</w:t>
-      </w:r>
-      <w:r>
-        <w:rPr>
-          <w:rFonts w:hint="eastAsia"/>
-          <w:lang w:val="en-US" w:eastAsia="zh-CN"/>
-        </w:rPr>
-        <w:t>单击左键销毁一层方块。</w:t>
-      </w:r>
-    </w:p>
-    <w:p>
-      <w:pPr>
-        <w:rPr>
-          <w:rFonts w:hint="eastAsia"/>
-          <w:lang w:val="en-US" w:eastAsia="zh-CN"/>
-        </w:rPr>
-      </w:pPr>
-    </w:p>
-    <w:p>
-      <w:pPr>
-        <w:rPr>
-          <w:rFonts w:hint="eastAsia"/>
-          <w:lang w:val="en-US" w:eastAsia="zh-CN"/>
-        </w:rPr>
-      </w:pPr>
-      <w:r>
-        <w:rPr>
-          <w:rFonts w:hint="eastAsia"/>
-          <w:lang w:val="en-US" w:eastAsia="zh-CN"/>
-        </w:rPr>
-        <w:t>地图的导入导出功能 =&gt; 序列化地图文件（Json格式）</w:t>
-      </w:r>
-    </w:p>
-    <w:p>
-      <w:pPr>
-        <w:rPr>
-          <w:rFonts w:hint="eastAsia"/>
-          <w:lang w:val="en-US" w:eastAsia="zh-CN"/>
-        </w:rPr>
-      </w:pPr>
-    </w:p>
-    <w:p>
-      <w:pPr>
-        <w:rPr>
-          <w:rFonts w:hint="eastAsia"/>
-          <w:lang w:val="en-US" w:eastAsia="zh-CN"/>
-        </w:rPr>
-      </w:pPr>
-      <w:r>
-        <w:rPr>
-          <w:rFonts w:hint="eastAsia"/>
-          <w:lang w:val="en-US" w:eastAsia="zh-CN"/>
-        </w:rPr>
-        <w:t>可导出多种文件类型：</w:t>
-      </w:r>
-    </w:p>
-    <w:p>
-      <w:pPr>
-        <w:rPr>
-          <w:rFonts w:hint="eastAsia"/>
-          <w:lang w:val="en-US" w:eastAsia="zh-CN"/>
-        </w:rPr>
-      </w:pPr>
-    </w:p>
-    <w:p>
-      <w:pPr>
-        <w:rPr>
-          <w:rFonts w:hint="eastAsia"/>
-          <w:lang w:val="en-US" w:eastAsia="zh-CN"/>
-        </w:rPr>
-      </w:pPr>
-      <w:r>
-        <w:rPr>
-          <w:rFonts w:hint="eastAsia"/>
-          <w:lang w:val="en-US" w:eastAsia="zh-CN"/>
-        </w:rPr>
-        <w:t>开发者模式</w:t>
-      </w:r>
-    </w:p>
-    <w:p>
-      <w:pPr>
-        <w:rPr>
-          <w:rFonts w:hint="eastAsia"/>
-          <w:lang w:val="en-US" w:eastAsia="zh-CN"/>
-        </w:rPr>
-      </w:pPr>
-      <w:r>
-        <w:rPr>
-          <w:rFonts w:hint="eastAsia"/>
-          <w:lang w:val="en-US" w:eastAsia="zh-CN"/>
-        </w:rPr>
-        <w:t>地图模板（复用）：XYZ坐标，方块类型ID。</w:t>
-      </w:r>
-    </w:p>
-    <w:p>
-      <w:pPr>
-        <w:rPr>
-          <w:rFonts w:hint="eastAsia"/>
-          <w:lang w:val="en-US" w:eastAsia="zh-CN"/>
-        </w:rPr>
-      </w:pPr>
-      <w:r>
-        <w:rPr>
-          <w:rFonts w:hint="eastAsia"/>
-          <w:lang w:val="en-US" w:eastAsia="zh-CN"/>
-        </w:rPr>
-        <w:t>战场文件：地图模板ID，出生点属性（进入战斗时，玩家可以首先配置队形，这个方块是否可），等等。</w:t>
-      </w:r>
-    </w:p>
-    <w:p>
-      <w:pPr>
-        <w:rPr>
-          <w:rFonts w:hint="eastAsia"/>
-          <w:lang w:val="en-US" w:eastAsia="zh-CN"/>
-        </w:rPr>
-      </w:pPr>
-    </w:p>
-    <w:p>
-      <w:pPr>
-        <w:rPr>
-          <w:rFonts w:hint="eastAsia"/>
-          <w:lang w:val="en-US" w:eastAsia="zh-CN"/>
-        </w:rPr>
-      </w:pPr>
-      <w:r>
-        <w:rPr>
-          <w:rFonts w:hint="eastAsia"/>
-          <w:lang w:val="en-US" w:eastAsia="zh-CN"/>
-        </w:rPr>
-        <w:t>玩家模式</w:t>
-      </w:r>
-    </w:p>
-    <w:p>
-      <w:pPr>
-        <w:rPr>
-          <w:rFonts w:hint="eastAsia"/>
-          <w:lang w:val="en-US" w:eastAsia="zh-CN"/>
-        </w:rPr>
-      </w:pPr>
-      <w:r>
-        <w:rPr>
-          <w:rFonts w:hint="eastAsia"/>
-          <w:lang w:val="en-US" w:eastAsia="zh-CN"/>
-        </w:rPr>
-        <w:t>地图文件：没有地图模板ID的概念，就是上面地图模板 + 战场文件的合体版，防止玩家的模板ID与开发者的冲突。</w:t>
-      </w:r>
-    </w:p>
-    <w:p>
-      <w:pPr>
-        <w:rPr>
-          <w:rFonts w:hint="eastAsia"/>
-          <w:lang w:val="en-US" w:eastAsia="zh-CN"/>
-        </w:rPr>
-      </w:pPr>
-    </w:p>
-    <w:p>
-      <w:pPr>
-        <w:rPr>
-          <w:rFonts w:hint="eastAsia"/>
-          <w:lang w:val="en-US" w:eastAsia="zh-CN"/>
-        </w:rPr>
-      </w:pPr>
-      <w:r>
-        <w:rPr>
-          <w:rFonts w:hint="eastAsia"/>
-          <w:lang w:val="en-US" w:eastAsia="zh-CN"/>
-        </w:rPr>
-        <w:t>方块属性配置表（Json格式）</w:t>
-      </w:r>
-    </w:p>
-    <w:p>
-      <w:pPr>
-        <w:rPr>
-          <w:rFonts w:hint="eastAsia"/>
-          <w:lang w:val="en-US" w:eastAsia="zh-CN"/>
-        </w:rPr>
-      </w:pPr>
-      <w:r>
-        <w:rPr>
-          <w:rFonts w:hint="eastAsia"/>
-          <w:lang w:val="en-US" w:eastAsia="zh-CN"/>
-        </w:rPr>
-        <w:t>配置方块类型ID，Prefab名字，属性加成减益（移速，攻击距离等等）。</w:t>
+        <w:t>进一步编辑。</w:t>
       </w:r>
     </w:p>
     <w:p>
@@ -902,13 +940,13 @@
       <w:lang w:val="en-US" w:eastAsia="zh-CN" w:bidi="ar-SA"/>
     </w:rPr>
   </w:style>
-  <w:style w:type="character" w:default="1" w:styleId="2">
+  <w:style w:type="character" w:default="1" w:styleId="3">
     <w:name w:val="Default Paragraph Font"/>
     <w:semiHidden/>
     <w:qFormat/>
     <w:uiPriority w:val="0"/>
   </w:style>
-  <w:style w:type="table" w:default="1" w:styleId="3">
+  <w:style w:type="table" w:default="1" w:styleId="2">
     <w:name w:val="Normal Table"/>
     <w:semiHidden/>
     <w:qFormat/>

--- a/Doc/游戏系统/地图编辑器.docx
+++ b/Doc/游戏系统/地图编辑器.docx
@@ -629,31 +629,115 @@
           <w:rFonts w:hint="eastAsia"/>
           <w:lang w:val="en-US" w:eastAsia="zh-CN"/>
         </w:rPr>
-        <w:t>然后开发者可以手动对这个随机出来的地图</w:t>
+        <w:t>然后开发者可以手动对这个随机出来的地图进一步编辑。</w:t>
+      </w:r>
+    </w:p>
+    <w:p>
+      <w:pPr>
+        <w:rPr>
+          <w:rFonts w:hint="eastAsia"/>
+        </w:rPr>
+      </w:pPr>
+    </w:p>
+    <w:p>
+      <w:pPr>
+        <w:rPr>
+          <w:rFonts w:hint="eastAsia"/>
+          <w:lang w:val="en-US" w:eastAsia="zh-CN"/>
+        </w:rPr>
+      </w:pPr>
+      <w:r>
+        <w:rPr>
+          <w:rFonts w:hint="eastAsia"/>
+          <w:lang w:val="en-US" w:eastAsia="zh-CN"/>
+        </w:rPr>
+        <w:t>地图元素可以分为4个层次：</w:t>
+      </w:r>
+    </w:p>
+    <w:p>
+      <w:pPr>
+        <w:rPr>
+          <w:rFonts w:hint="eastAsia"/>
+          <w:lang w:val="en-US" w:eastAsia="zh-CN"/>
+        </w:rPr>
+      </w:pPr>
+      <w:r>
+        <w:rPr>
+          <w:rFonts w:hint="eastAsia"/>
+          <w:lang w:val="en-US" w:eastAsia="zh-CN"/>
+        </w:rPr>
+        <w:t>Face：正方体的一个面</w:t>
+      </w:r>
+    </w:p>
+    <w:p>
+      <w:pPr>
+        <w:rPr>
+          <w:rFonts w:hint="eastAsia"/>
+          <w:lang w:val="en-US" w:eastAsia="zh-CN"/>
+        </w:rPr>
+      </w:pPr>
+      <w:r>
+        <w:rPr>
+          <w:rFonts w:hint="eastAsia"/>
+          <w:lang w:val="en-US" w:eastAsia="zh-CN"/>
+        </w:rPr>
+        <w:t>Block：6个面组成的一个正方体</w:t>
+      </w:r>
+    </w:p>
+    <w:p>
+      <w:pPr>
+        <w:rPr>
+          <w:rFonts w:hint="eastAsia"/>
+          <w:lang w:val="en-US" w:eastAsia="zh-CN"/>
+        </w:rPr>
+      </w:pPr>
+      <w:r>
+        <w:rPr>
+          <w:rFonts w:hint="eastAsia"/>
+          <w:lang w:val="en-US" w:eastAsia="zh-CN"/>
+        </w:rPr>
+        <w:t>Chunk：N个正方体组成的一个地图块</w:t>
+      </w:r>
+    </w:p>
+    <w:p>
+      <w:pPr>
+        <w:rPr>
+          <w:rFonts w:hint="eastAsia"/>
+          <w:lang w:val="en-US" w:eastAsia="zh-CN"/>
+        </w:rPr>
+      </w:pPr>
+      <w:r>
+        <w:rPr>
+          <w:rFonts w:hint="eastAsia"/>
+          <w:lang w:val="en-US" w:eastAsia="zh-CN"/>
+        </w:rPr>
+        <w:t>World：多个地图块组成的世界</w:t>
+      </w:r>
+    </w:p>
+    <w:p>
+      <w:pPr>
+        <w:rPr>
+          <w:rFonts w:hint="eastAsia"/>
+          <w:lang w:val="en-US" w:eastAsia="zh-CN"/>
+        </w:rPr>
+      </w:pPr>
+    </w:p>
+    <w:p>
+      <w:pPr>
+        <w:rPr>
+          <w:rFonts w:hint="default"/>
+          <w:lang w:val="en-US" w:eastAsia="zh-CN"/>
+        </w:rPr>
+      </w:pPr>
+      <w:r>
+        <w:rPr>
+          <w:rFonts w:hint="eastAsia"/>
+          <w:lang w:val="en-US" w:eastAsia="zh-CN"/>
+        </w:rPr>
+        <w:t>一个 chunk 内的所有 block 统一生成 collider。</w:t>
       </w:r>
       <w:bookmarkStart w:id="0" w:name="_GoBack"/>
       <w:bookmarkEnd w:id="0"/>
-      <w:r>
-        <w:rPr>
-          <w:rFonts w:hint="eastAsia"/>
-          <w:lang w:val="en-US" w:eastAsia="zh-CN"/>
-        </w:rPr>
-        <w:t>进一步编辑。</w:t>
-      </w:r>
-    </w:p>
-    <w:p>
-      <w:pPr>
-        <w:rPr>
-          <w:rFonts w:hint="eastAsia"/>
-        </w:rPr>
-      </w:pPr>
-    </w:p>
-    <w:p>
-      <w:pPr>
-        <w:rPr>
-          <w:rFonts w:hint="eastAsia"/>
-        </w:rPr>
-      </w:pPr>
     </w:p>
     <w:sectPr>
       <w:pgSz w:w="11906" w:h="16838"/>
